--- a/Báo cáo/GraduationThesis_NguyenQuangVinh_B2105727.docx
+++ b/Báo cáo/GraduationThesis_NguyenQuangVinh_B2105727.docx
@@ -13456,27 +13456,7 @@
             <w:noProof/>
             <w:szCs w:val="26"/>
           </w:rPr>
-          <w:t>Table 1</w:t>
-        </w:r>
-        <w:r>
-          <w:rPr>
-            <w:rStyle w:val="Hyperlink"/>
-            <w:b/>
-            <w:bCs/>
-            <w:noProof/>
-            <w:szCs w:val="26"/>
-          </w:rPr>
-          <w:t>2</w:t>
-        </w:r>
-        <w:r>
-          <w:rPr>
-            <w:rStyle w:val="Hyperlink"/>
-            <w:b/>
-            <w:bCs/>
-            <w:noProof/>
-            <w:szCs w:val="26"/>
-          </w:rPr>
-          <w:t>.</w:t>
+          <w:t>Table 12.</w:t>
         </w:r>
         <w:r>
           <w:rPr>
